--- a/ТЗ СКД по факту реализации.docx
+++ b/ТЗ СКД по факту реализации.docx
@@ -599,7 +599,7 @@
                 <w:b/>
                 <w:noProof/>
               </w:rPr>
-              <w:t>2017</w:t>
+              <w:t>2018</w:t>
             </w:r>
             <w:r>
               <w:rPr>
@@ -5291,8 +5291,6 @@
       <w:r>
         <w:t>и строки подключения (см. пример ниже).</w:t>
       </w:r>
-      <w:bookmarkStart w:id="25" w:name="_GoBack"/>
-      <w:bookmarkEnd w:id="25"/>
     </w:p>
     <w:p>
       <w:pPr>
@@ -6535,8 +6533,8 @@
       <w:pPr>
         <w:pStyle w:val="3"/>
       </w:pPr>
-      <w:bookmarkStart w:id="26" w:name="_Toc502264225"/>
-      <w:bookmarkStart w:id="27" w:name="Run_checks"/>
+      <w:bookmarkStart w:id="25" w:name="_Toc502264225"/>
+      <w:bookmarkStart w:id="26" w:name="Run_checks"/>
       <w:proofErr w:type="spellStart"/>
       <w:r>
         <w:t>Выполнение</w:t>
@@ -6549,10 +6547,10 @@
       <w:r>
         <w:t>проверок</w:t>
       </w:r>
-      <w:bookmarkEnd w:id="26"/>
+      <w:bookmarkEnd w:id="25"/>
       <w:proofErr w:type="spellEnd"/>
     </w:p>
-    <w:bookmarkEnd w:id="27"/>
+    <w:bookmarkEnd w:id="26"/>
     <w:p/>
     <w:p>
       <w:pPr>
@@ -6977,14 +6975,14 @@
           <w:lang w:val="en-US"/>
         </w:rPr>
       </w:pPr>
-      <w:bookmarkStart w:id="28" w:name="_Toc502264226"/>
+      <w:bookmarkStart w:id="27" w:name="_Toc502264226"/>
       <w:r>
         <w:rPr>
           <w:lang w:val="en-US"/>
         </w:rPr>
         <w:t>SQL</w:t>
       </w:r>
-      <w:bookmarkStart w:id="29" w:name="SQL_queries"/>
+      <w:bookmarkStart w:id="28" w:name="SQL_queries"/>
       <w:r>
         <w:rPr>
           <w:lang w:val="en-US"/>
@@ -6998,10 +6996,10 @@
         </w:rPr>
         <w:t>запросы</w:t>
       </w:r>
-      <w:bookmarkEnd w:id="28"/>
+      <w:bookmarkEnd w:id="27"/>
       <w:proofErr w:type="spellEnd"/>
     </w:p>
-    <w:bookmarkEnd w:id="29"/>
+    <w:bookmarkEnd w:id="28"/>
     <w:p>
       <w:r>
         <w:rPr>
@@ -7275,8 +7273,8 @@
           <w:lang w:val="en-US"/>
         </w:rPr>
       </w:pPr>
-      <w:bookmarkStart w:id="30" w:name="_Toc502264227"/>
-      <w:bookmarkStart w:id="31" w:name="YML_queries"/>
+      <w:bookmarkStart w:id="29" w:name="_Toc502264227"/>
+      <w:bookmarkStart w:id="30" w:name="YML_queries"/>
       <w:r>
         <w:rPr>
           <w:lang w:val="en-US"/>
@@ -7296,10 +7294,10 @@
         </w:rPr>
         <w:t>запросы</w:t>
       </w:r>
-      <w:bookmarkEnd w:id="30"/>
+      <w:bookmarkEnd w:id="29"/>
       <w:proofErr w:type="spellEnd"/>
     </w:p>
-    <w:bookmarkEnd w:id="31"/>
+    <w:bookmarkEnd w:id="30"/>
     <w:p>
       <w:pPr>
         <w:ind w:firstLine="709"/>
@@ -8145,8 +8143,8 @@
           <w:lang w:val="en-US"/>
         </w:rPr>
       </w:pPr>
-      <w:bookmarkStart w:id="32" w:name="_Toc502264228"/>
-      <w:bookmarkStart w:id="33" w:name="Python_scripts"/>
+      <w:bookmarkStart w:id="31" w:name="_Toc502264228"/>
+      <w:bookmarkStart w:id="32" w:name="Python_scripts"/>
       <w:r>
         <w:rPr>
           <w:lang w:val="en-US"/>
@@ -8166,10 +8164,10 @@
         </w:rPr>
         <w:t>скрипты</w:t>
       </w:r>
-      <w:bookmarkEnd w:id="32"/>
+      <w:bookmarkEnd w:id="31"/>
       <w:proofErr w:type="spellEnd"/>
     </w:p>
-    <w:bookmarkEnd w:id="33"/>
+    <w:bookmarkEnd w:id="32"/>
     <w:p>
       <w:r>
         <w:rPr>
@@ -8980,6 +8978,62 @@
       <w:r>
         <w:t xml:space="preserve"> и словарь переданных в задании переменных.</w:t>
       </w:r>
+      <w:r>
+        <w:t xml:space="preserve"> Необязательный аргумент </w:t>
+      </w:r>
+      <w:r>
+        <w:rPr>
+          <w:rFonts w:ascii="Courier New" w:hAnsi="Courier New" w:cs="Courier New"/>
+          <w:sz w:val="22"/>
+          <w:lang w:val="en-US"/>
+        </w:rPr>
+        <w:t>source</w:t>
+      </w:r>
+      <w:r>
+        <w:t xml:space="preserve"> </w:t>
+      </w:r>
+      <w:r>
+        <w:t xml:space="preserve">может зафиксировать БД, в которой следует выполнять скрипт, при этом в задании это поле следует опускать. Аргумент должен быть равен словарю с полями </w:t>
+      </w:r>
+      <w:r>
+        <w:rPr>
+          <w:rFonts w:ascii="Courier New" w:hAnsi="Courier New" w:cs="Courier New"/>
+          <w:sz w:val="22"/>
+          <w:lang w:val="en-US"/>
+        </w:rPr>
+        <w:t>connection_string</w:t>
+      </w:r>
+      <w:r>
+        <w:t xml:space="preserve"> </w:t>
+      </w:r>
+      <w:r>
+        <w:t xml:space="preserve">и </w:t>
+      </w:r>
+      <w:r>
+        <w:rPr>
+          <w:rFonts w:ascii="Courier New" w:hAnsi="Courier New" w:cs="Courier New"/>
+          <w:sz w:val="22"/>
+          <w:lang w:val="en-US"/>
+        </w:rPr>
+        <w:t>class_name</w:t>
+      </w:r>
+      <w:r>
+        <w:t xml:space="preserve"> и необязательным полем </w:t>
+      </w:r>
+      <w:r>
+        <w:rPr>
+          <w:rFonts w:ascii="Courier New" w:hAnsi="Courier New" w:cs="Courier New"/>
+          <w:sz w:val="22"/>
+          <w:lang w:val="en-US"/>
+        </w:rPr>
+        <w:t>ops</w:t>
+      </w:r>
+      <w:r>
+        <w:t xml:space="preserve"> (</w:t>
+      </w:r>
+      <w:r>
+        <w:t>как в задании).</w:t>
+      </w:r>
     </w:p>
     <w:p>
       <w:pPr>
@@ -9020,6 +9074,50 @@
       </w:r>
       <w:r>
         <w:t>.</w:t>
+      </w:r>
+      <w:r>
+        <w:t xml:space="preserve"> Необязательные аргументы </w:t>
+      </w:r>
+      <w:r>
+        <w:rPr>
+          <w:lang w:val="en-US"/>
+        </w:rPr>
+        <w:t>source</w:t>
+      </w:r>
+      <w:r>
+        <w:t xml:space="preserve">_1 </w:t>
+      </w:r>
+      <w:r>
+        <w:t xml:space="preserve">и </w:t>
+      </w:r>
+      <w:r>
+        <w:rPr>
+          <w:lang w:val="en-US"/>
+        </w:rPr>
+        <w:t>source</w:t>
+      </w:r>
+      <w:r>
+        <w:t xml:space="preserve">_2 </w:t>
+      </w:r>
+      <w:r>
+        <w:t xml:space="preserve">могут зафиксировать первое или второе соединение. При этом в сумме непустых </w:t>
+      </w:r>
+      <w:r>
+        <w:rPr>
+          <w:lang w:val="en-US"/>
+        </w:rPr>
+        <w:t>source</w:t>
+      </w:r>
+      <w:r>
+        <w:t>’</w:t>
+      </w:r>
+      <w:proofErr w:type="spellStart"/>
+      <w:r>
+        <w:t>ов</w:t>
+      </w:r>
+      <w:proofErr w:type="spellEnd"/>
+      <w:r>
+        <w:t xml:space="preserve"> с учетом переданных в задании должно быть ровно 2.</w:t>
       </w:r>
     </w:p>
     <w:p/>
@@ -9325,7 +9423,29 @@
           <w:szCs w:val="20"/>
           <w:lang w:val="en-US"/>
         </w:rPr>
-        <w:t>, connection, source):</w:t>
+        <w:t xml:space="preserve">, connection, </w:t>
+      </w:r>
+      <w:proofErr w:type="spellStart"/>
+      <w:r>
+        <w:rPr>
+          <w:rFonts w:ascii="Courier New" w:hAnsi="Courier New" w:cs="Courier New"/>
+          <w:color w:val="000000"/>
+          <w:sz w:val="20"/>
+          <w:szCs w:val="20"/>
+          <w:lang w:val="en-US"/>
+        </w:rPr>
+        <w:t>args</w:t>
+      </w:r>
+      <w:proofErr w:type="spellEnd"/>
+      <w:r>
+        <w:rPr>
+          <w:rFonts w:ascii="Courier New" w:hAnsi="Courier New" w:cs="Courier New"/>
+          <w:color w:val="000000"/>
+          <w:sz w:val="20"/>
+          <w:szCs w:val="20"/>
+          <w:lang w:val="en-US"/>
+        </w:rPr>
+        <w:t>):</w:t>
       </w:r>
       <w:r>
         <w:rPr>
@@ -9523,6 +9643,16 @@
           <w:lang w:val="en-US"/>
         </w:rPr>
         <w:br/>
+      </w:r>
+      <w:r>
+        <w:rPr>
+          <w:rFonts w:ascii="Courier New" w:hAnsi="Courier New" w:cs="Courier New"/>
+          <w:color w:val="000000"/>
+          <w:sz w:val="20"/>
+          <w:szCs w:val="20"/>
+          <w:lang w:val="en-US"/>
+        </w:rPr>
+        <w:lastRenderedPageBreak/>
         <w:t xml:space="preserve">    data = </w:t>
       </w:r>
       <w:r>
@@ -9638,7 +9768,31 @@
           <w:szCs w:val="20"/>
           <w:lang w:val="en-US"/>
         </w:rPr>
-        <w:t>=source[</w:t>
+        <w:t>=</w:t>
+      </w:r>
+      <w:proofErr w:type="spellStart"/>
+      <w:r>
+        <w:rPr>
+          <w:rFonts w:ascii="Courier New" w:hAnsi="Courier New" w:cs="Courier New"/>
+          <w:color w:val="000000"/>
+          <w:sz w:val="20"/>
+          <w:szCs w:val="20"/>
+          <w:lang w:val="en-US"/>
+        </w:rPr>
+        <w:t>args</w:t>
+      </w:r>
+      <w:bookmarkStart w:id="33" w:name="_GoBack"/>
+      <w:bookmarkEnd w:id="33"/>
+      <w:proofErr w:type="spellEnd"/>
+      <w:r>
+        <w:rPr>
+          <w:rFonts w:ascii="Courier New" w:hAnsi="Courier New" w:cs="Courier New"/>
+          <w:color w:val="000000"/>
+          <w:sz w:val="20"/>
+          <w:szCs w:val="20"/>
+          <w:lang w:val="en-US"/>
+        </w:rPr>
+        <w:t>[</w:t>
       </w:r>
       <w:r>
         <w:rPr>
@@ -9770,16 +9924,6 @@
           <w:lang w:val="en-US"/>
         </w:rPr>
         <w:br/>
-      </w:r>
-      <w:r>
-        <w:rPr>
-          <w:rFonts w:ascii="Courier New" w:hAnsi="Courier New" w:cs="Courier New"/>
-          <w:color w:val="000000"/>
-          <w:sz w:val="20"/>
-          <w:szCs w:val="20"/>
-          <w:lang w:val="en-US"/>
-        </w:rPr>
-        <w:lastRenderedPageBreak/>
         <w:t xml:space="preserve">        </w:t>
       </w:r>
       <w:r>
@@ -9923,33 +10067,88 @@
         </w:tabs>
         <w:rPr>
           <w:rFonts w:ascii="Courier New" w:hAnsi="Courier New" w:cs="Courier New"/>
+          <w:i/>
+          <w:iCs/>
+          <w:color w:val="808080"/>
+          <w:sz w:val="20"/>
+          <w:szCs w:val="20"/>
+          <w:lang w:val="en-US"/>
+        </w:rPr>
+      </w:pPr>
+      <w:r>
+        <w:rPr>
+          <w:rFonts w:ascii="Courier New" w:hAnsi="Courier New" w:cs="Courier New"/>
           <w:color w:val="000000"/>
           <w:sz w:val="20"/>
           <w:szCs w:val="20"/>
           <w:lang w:val="en-US"/>
         </w:rPr>
-      </w:pPr>
+        <w:t>@</w:t>
+      </w:r>
+      <w:proofErr w:type="spellStart"/>
+      <w:r>
+        <w:rPr>
+          <w:rFonts w:ascii="Courier New" w:hAnsi="Courier New" w:cs="Courier New"/>
+          <w:color w:val="0000B2"/>
+          <w:sz w:val="20"/>
+          <w:szCs w:val="20"/>
+          <w:lang w:val="en-US"/>
+        </w:rPr>
+        <w:t>double_</w:t>
+      </w:r>
       <w:proofErr w:type="gramStart"/>
       <w:r>
         <w:rPr>
           <w:rFonts w:ascii="Courier New" w:hAnsi="Courier New" w:cs="Courier New"/>
+          <w:color w:val="0000B2"/>
+          <w:sz w:val="20"/>
+          <w:szCs w:val="20"/>
+          <w:lang w:val="en-US"/>
+        </w:rPr>
+        <w:t>connection</w:t>
+      </w:r>
+      <w:proofErr w:type="spellEnd"/>
+      <w:r>
+        <w:rPr>
+          <w:rFonts w:ascii="Courier New" w:hAnsi="Courier New" w:cs="Courier New"/>
           <w:color w:val="000000"/>
           <w:sz w:val="20"/>
           <w:szCs w:val="20"/>
           <w:lang w:val="en-US"/>
         </w:rPr>
-        <w:t>@</w:t>
+        <w:t>(</w:t>
+      </w:r>
+      <w:proofErr w:type="gramEnd"/>
+      <w:r>
+        <w:rPr>
+          <w:rFonts w:ascii="Courier New" w:hAnsi="Courier New" w:cs="Courier New"/>
+          <w:color w:val="000000"/>
+          <w:sz w:val="20"/>
+          <w:szCs w:val="20"/>
+          <w:lang w:val="en-US"/>
+        </w:rPr>
+        <w:t>check, task</w:t>
+      </w:r>
+      <w:r>
+        <w:rPr>
+          <w:rFonts w:ascii="Courier New" w:hAnsi="Courier New" w:cs="Courier New"/>
+          <w:color w:val="000000"/>
+          <w:sz w:val="20"/>
+          <w:szCs w:val="20"/>
+          <w:lang w:val="en-US"/>
+        </w:rPr>
+        <w:t>, source_2={'</w:t>
       </w:r>
       <w:proofErr w:type="spellStart"/>
       <w:r>
         <w:rPr>
           <w:rFonts w:ascii="Courier New" w:hAnsi="Courier New" w:cs="Courier New"/>
-          <w:color w:val="0000B2"/>
-          <w:sz w:val="20"/>
-          <w:szCs w:val="20"/>
-          <w:lang w:val="en-US"/>
-        </w:rPr>
-        <w:t>double_connection</w:t>
+          <w:color w:val="000000"/>
+          <w:sz w:val="20"/>
+          <w:szCs w:val="20"/>
+          <w:lang w:val="en-US"/>
+        </w:rPr>
+        <w:t>class_name</w:t>
       </w:r>
       <w:proofErr w:type="spellEnd"/>
       <w:r>
@@ -9960,8 +10159,9 @@
           <w:szCs w:val="20"/>
           <w:lang w:val="en-US"/>
         </w:rPr>
-        <w:t>(check, task)</w:t>
-      </w:r>
+        <w:t>': '</w:t>
+      </w:r>
+      <w:proofErr w:type="spellStart"/>
       <w:r>
         <w:rPr>
           <w:rFonts w:ascii="Courier New" w:hAnsi="Courier New" w:cs="Courier New"/>
@@ -9970,9 +10170,85 @@
           <w:szCs w:val="20"/>
           <w:lang w:val="en-US"/>
         </w:rPr>
+        <w:t>OracleConnection</w:t>
+      </w:r>
+      <w:proofErr w:type="spellEnd"/>
+      <w:r>
+        <w:rPr>
+          <w:rFonts w:ascii="Courier New" w:hAnsi="Courier New" w:cs="Courier New"/>
+          <w:color w:val="000000"/>
+          <w:sz w:val="20"/>
+          <w:szCs w:val="20"/>
+          <w:lang w:val="en-US"/>
+        </w:rPr>
+        <w:t>', '</w:t>
+      </w:r>
+      <w:proofErr w:type="spellStart"/>
+      <w:r>
+        <w:rPr>
+          <w:rFonts w:ascii="Courier New" w:hAnsi="Courier New" w:cs="Courier New"/>
+          <w:color w:val="000000"/>
+          <w:sz w:val="20"/>
+          <w:szCs w:val="20"/>
+          <w:lang w:val="en-US"/>
+        </w:rPr>
+        <w:t>connection_string</w:t>
+      </w:r>
+      <w:proofErr w:type="spellEnd"/>
+      <w:r>
+        <w:rPr>
+          <w:rFonts w:ascii="Courier New" w:hAnsi="Courier New" w:cs="Courier New"/>
+          <w:color w:val="000000"/>
+          <w:sz w:val="20"/>
+          <w:szCs w:val="20"/>
+          <w:lang w:val="en-US"/>
+        </w:rPr>
+        <w:t>': '</w:t>
+      </w:r>
+      <w:proofErr w:type="spellStart"/>
+      <w:r>
+        <w:rPr>
+          <w:rFonts w:ascii="Courier New" w:hAnsi="Courier New" w:cs="Courier New"/>
+          <w:color w:val="000000"/>
+          <w:sz w:val="20"/>
+          <w:szCs w:val="20"/>
+          <w:lang w:val="en-US"/>
+        </w:rPr>
+        <w:t>Konstantinov</w:t>
+      </w:r>
+      <w:proofErr w:type="spellEnd"/>
+      <w:r>
+        <w:rPr>
+          <w:rFonts w:ascii="Courier New" w:hAnsi="Courier New" w:cs="Courier New"/>
+          <w:color w:val="000000"/>
+          <w:sz w:val="20"/>
+          <w:szCs w:val="20"/>
+          <w:lang w:val="en-US"/>
+        </w:rPr>
+        <w:t>/pwd@ts_eur_1', 'ops': {'id': 1, 'value': 'Hello!'}}</w:t>
+      </w:r>
+      <w:r>
+        <w:rPr>
+          <w:rFonts w:ascii="Courier New" w:hAnsi="Courier New" w:cs="Courier New"/>
+          <w:color w:val="000000"/>
+          <w:sz w:val="20"/>
+          <w:szCs w:val="20"/>
+          <w:lang w:val="en-US"/>
+        </w:rPr>
+        <w:t>)</w:t>
+      </w:r>
+      <w:r>
+        <w:rPr>
+          <w:rFonts w:ascii="Courier New" w:hAnsi="Courier New" w:cs="Courier New"/>
+          <w:color w:val="000000"/>
+          <w:sz w:val="20"/>
+          <w:szCs w:val="20"/>
+          <w:lang w:val="en-US"/>
+        </w:rPr>
         <w:br/>
       </w:r>
       <w:proofErr w:type="spellStart"/>
+      <w:proofErr w:type="gramStart"/>
       <w:r>
         <w:rPr>
           <w:rFonts w:ascii="Courier New" w:hAnsi="Courier New" w:cs="Courier New"/>
@@ -9986,6 +10262,7 @@
         <w:t>def</w:t>
       </w:r>
       <w:proofErr w:type="spellEnd"/>
+      <w:proofErr w:type="gramEnd"/>
       <w:r>
         <w:rPr>
           <w:rFonts w:ascii="Courier New" w:hAnsi="Courier New" w:cs="Courier New"/>
@@ -10018,7 +10295,47 @@
           <w:szCs w:val="20"/>
           <w:lang w:val="en-US"/>
         </w:rPr>
-        <w:t>(connection1, source1, connection2, source2):</w:t>
+        <w:t xml:space="preserve">(connection1, </w:t>
+      </w:r>
+      <w:r>
+        <w:rPr>
+          <w:rFonts w:ascii="Courier New" w:hAnsi="Courier New" w:cs="Courier New"/>
+          <w:color w:val="000000"/>
+          <w:sz w:val="20"/>
+          <w:szCs w:val="20"/>
+          <w:lang w:val="en-US"/>
+        </w:rPr>
+        <w:t>args1</w:t>
+      </w:r>
+      <w:r>
+        <w:rPr>
+          <w:rFonts w:ascii="Courier New" w:hAnsi="Courier New" w:cs="Courier New"/>
+          <w:color w:val="000000"/>
+          <w:sz w:val="20"/>
+          <w:szCs w:val="20"/>
+          <w:lang w:val="en-US"/>
+        </w:rPr>
+        <w:t xml:space="preserve">, connection2, </w:t>
+      </w:r>
+      <w:r>
+        <w:rPr>
+          <w:rFonts w:ascii="Courier New" w:hAnsi="Courier New" w:cs="Courier New"/>
+          <w:color w:val="000000"/>
+          <w:sz w:val="20"/>
+          <w:szCs w:val="20"/>
+          <w:lang w:val="en-US"/>
+        </w:rPr>
+        <w:t>args</w:t>
+      </w:r>
+      <w:r>
+        <w:rPr>
+          <w:rFonts w:ascii="Courier New" w:hAnsi="Courier New" w:cs="Courier New"/>
+          <w:color w:val="000000"/>
+          <w:sz w:val="20"/>
+          <w:szCs w:val="20"/>
+          <w:lang w:val="en-US"/>
+        </w:rPr>
+        <w:t>2):</w:t>
       </w:r>
       <w:r>
         <w:rPr>
@@ -10138,6 +10455,36 @@
         <w:br/>
         <w:t xml:space="preserve">    """</w:t>
       </w:r>
+    </w:p>
+    <w:p>
+      <w:pPr>
+        <w:shd w:val="clear" w:color="auto" w:fill="FFFFFF"/>
+        <w:tabs>
+          <w:tab w:val="left" w:pos="916"/>
+          <w:tab w:val="left" w:pos="1832"/>
+          <w:tab w:val="left" w:pos="2748"/>
+          <w:tab w:val="left" w:pos="3664"/>
+          <w:tab w:val="left" w:pos="4580"/>
+          <w:tab w:val="left" w:pos="5496"/>
+          <w:tab w:val="left" w:pos="6412"/>
+          <w:tab w:val="left" w:pos="7328"/>
+          <w:tab w:val="left" w:pos="8244"/>
+          <w:tab w:val="left" w:pos="9160"/>
+          <w:tab w:val="left" w:pos="10076"/>
+          <w:tab w:val="left" w:pos="10992"/>
+          <w:tab w:val="left" w:pos="11908"/>
+          <w:tab w:val="left" w:pos="12824"/>
+          <w:tab w:val="left" w:pos="13740"/>
+          <w:tab w:val="left" w:pos="14656"/>
+        </w:tabs>
+        <w:rPr>
+          <w:rFonts w:ascii="Courier New" w:hAnsi="Courier New" w:cs="Courier New"/>
+          <w:color w:val="000000"/>
+          <w:sz w:val="20"/>
+          <w:szCs w:val="20"/>
+          <w:lang w:val="en-US"/>
+        </w:rPr>
+      </w:pPr>
       <w:r>
         <w:rPr>
           <w:rFonts w:ascii="Courier New" w:hAnsi="Courier New" w:cs="Courier New"/>
@@ -10148,6 +10495,505 @@
           <w:szCs w:val="20"/>
           <w:lang w:val="en-US"/>
         </w:rPr>
+        <w:t xml:space="preserve">    </w:t>
+      </w:r>
+      <w:proofErr w:type="gramStart"/>
+      <w:r>
+        <w:rPr>
+          <w:rFonts w:ascii="Courier New" w:hAnsi="Courier New" w:cs="Courier New"/>
+          <w:i/>
+          <w:iCs/>
+          <w:color w:val="808080"/>
+          <w:sz w:val="20"/>
+          <w:szCs w:val="20"/>
+          <w:lang w:val="en-US"/>
+        </w:rPr>
+        <w:t xml:space="preserve"># </w:t>
+      </w:r>
+      <w:r>
+        <w:rPr>
+          <w:rFonts w:ascii="Courier New" w:hAnsi="Courier New" w:cs="Courier New"/>
+          <w:i/>
+          <w:iCs/>
+          <w:color w:val="808080"/>
+          <w:sz w:val="20"/>
+          <w:szCs w:val="20"/>
+        </w:rPr>
+        <w:t>В</w:t>
+      </w:r>
+      <w:r>
+        <w:rPr>
+          <w:rFonts w:ascii="Courier New" w:hAnsi="Courier New" w:cs="Courier New"/>
+          <w:i/>
+          <w:iCs/>
+          <w:color w:val="808080"/>
+          <w:sz w:val="20"/>
+          <w:szCs w:val="20"/>
+          <w:lang w:val="en-US"/>
+        </w:rPr>
+        <w:t xml:space="preserve"> </w:t>
+      </w:r>
+      <w:r>
+        <w:rPr>
+          <w:rFonts w:ascii="Courier New" w:hAnsi="Courier New" w:cs="Courier New"/>
+          <w:i/>
+          <w:iCs/>
+          <w:color w:val="808080"/>
+          <w:sz w:val="20"/>
+          <w:szCs w:val="20"/>
+        </w:rPr>
+        <w:t>данной</w:t>
+      </w:r>
+      <w:r>
+        <w:rPr>
+          <w:rFonts w:ascii="Courier New" w:hAnsi="Courier New" w:cs="Courier New"/>
+          <w:i/>
+          <w:iCs/>
+          <w:color w:val="808080"/>
+          <w:sz w:val="20"/>
+          <w:szCs w:val="20"/>
+          <w:lang w:val="en-US"/>
+        </w:rPr>
+        <w:t xml:space="preserve"> </w:t>
+      </w:r>
+      <w:r>
+        <w:rPr>
+          <w:rFonts w:ascii="Courier New" w:hAnsi="Courier New" w:cs="Courier New"/>
+          <w:i/>
+          <w:iCs/>
+          <w:color w:val="808080"/>
+          <w:sz w:val="20"/>
+          <w:szCs w:val="20"/>
+        </w:rPr>
+        <w:t>проверке</w:t>
+      </w:r>
+      <w:r>
+        <w:rPr>
+          <w:rFonts w:ascii="Courier New" w:hAnsi="Courier New" w:cs="Courier New"/>
+          <w:i/>
+          <w:iCs/>
+          <w:color w:val="808080"/>
+          <w:sz w:val="20"/>
+          <w:szCs w:val="20"/>
+          <w:lang w:val="en-US"/>
+        </w:rPr>
+        <w:t xml:space="preserve"> </w:t>
+      </w:r>
+      <w:r>
+        <w:rPr>
+          <w:rFonts w:ascii="Courier New" w:hAnsi="Courier New" w:cs="Courier New"/>
+          <w:i/>
+          <w:iCs/>
+          <w:color w:val="808080"/>
+          <w:sz w:val="20"/>
+          <w:szCs w:val="20"/>
+          <w:lang w:val="en-US"/>
+        </w:rPr>
+        <w:t>connection</w:t>
+      </w:r>
+      <w:r>
+        <w:rPr>
+          <w:rFonts w:ascii="Courier New" w:hAnsi="Courier New" w:cs="Courier New"/>
+          <w:i/>
+          <w:iCs/>
+          <w:color w:val="808080"/>
+          <w:sz w:val="20"/>
+          <w:szCs w:val="20"/>
+          <w:lang w:val="en-US"/>
+        </w:rPr>
+        <w:t xml:space="preserve">2 </w:t>
+      </w:r>
+      <w:r>
+        <w:rPr>
+          <w:rFonts w:ascii="Courier New" w:hAnsi="Courier New" w:cs="Courier New"/>
+          <w:i/>
+          <w:iCs/>
+          <w:color w:val="808080"/>
+          <w:sz w:val="20"/>
+          <w:szCs w:val="20"/>
+        </w:rPr>
+        <w:t>всегда</w:t>
+      </w:r>
+      <w:r>
+        <w:rPr>
+          <w:rFonts w:ascii="Courier New" w:hAnsi="Courier New" w:cs="Courier New"/>
+          <w:i/>
+          <w:iCs/>
+          <w:color w:val="808080"/>
+          <w:sz w:val="20"/>
+          <w:szCs w:val="20"/>
+          <w:lang w:val="en-US"/>
+        </w:rPr>
+        <w:t xml:space="preserve"> </w:t>
+      </w:r>
+      <w:r>
+        <w:rPr>
+          <w:rFonts w:ascii="Courier New" w:hAnsi="Courier New" w:cs="Courier New"/>
+          <w:i/>
+          <w:iCs/>
+          <w:color w:val="808080"/>
+          <w:sz w:val="20"/>
+          <w:szCs w:val="20"/>
+        </w:rPr>
+        <w:t>будет</w:t>
+      </w:r>
+      <w:r>
+        <w:rPr>
+          <w:rFonts w:ascii="Courier New" w:hAnsi="Courier New" w:cs="Courier New"/>
+          <w:i/>
+          <w:iCs/>
+          <w:color w:val="808080"/>
+          <w:sz w:val="20"/>
+          <w:szCs w:val="20"/>
+          <w:lang w:val="en-US"/>
+        </w:rPr>
+        <w:t xml:space="preserve"> </w:t>
+      </w:r>
+      <w:r>
+        <w:rPr>
+          <w:rFonts w:ascii="Courier New" w:hAnsi="Courier New" w:cs="Courier New"/>
+          <w:i/>
+          <w:iCs/>
+          <w:color w:val="808080"/>
+          <w:sz w:val="20"/>
+          <w:szCs w:val="20"/>
+        </w:rPr>
+        <w:t>указывать</w:t>
+      </w:r>
+      <w:r>
+        <w:rPr>
+          <w:rFonts w:ascii="Courier New" w:hAnsi="Courier New" w:cs="Courier New"/>
+          <w:i/>
+          <w:iCs/>
+          <w:color w:val="808080"/>
+          <w:sz w:val="20"/>
+          <w:szCs w:val="20"/>
+          <w:lang w:val="en-US"/>
+        </w:rPr>
+        <w:t xml:space="preserve"> </w:t>
+      </w:r>
+      <w:r>
+        <w:rPr>
+          <w:rFonts w:ascii="Courier New" w:hAnsi="Courier New" w:cs="Courier New"/>
+          <w:i/>
+          <w:iCs/>
+          <w:color w:val="808080"/>
+          <w:sz w:val="20"/>
+          <w:szCs w:val="20"/>
+        </w:rPr>
+        <w:t>на</w:t>
+      </w:r>
+      <w:r>
+        <w:rPr>
+          <w:rFonts w:ascii="Courier New" w:hAnsi="Courier New" w:cs="Courier New"/>
+          <w:i/>
+          <w:iCs/>
+          <w:color w:val="808080"/>
+          <w:sz w:val="20"/>
+          <w:szCs w:val="20"/>
+          <w:lang w:val="en-US"/>
+        </w:rPr>
+        <w:t xml:space="preserve"> </w:t>
+      </w:r>
+      <w:r>
+        <w:rPr>
+          <w:rFonts w:ascii="Courier New" w:hAnsi="Courier New" w:cs="Courier New"/>
+          <w:i/>
+          <w:iCs/>
+          <w:color w:val="808080"/>
+          <w:sz w:val="20"/>
+          <w:szCs w:val="20"/>
+        </w:rPr>
+        <w:t>БД</w:t>
+      </w:r>
+      <w:r>
+        <w:rPr>
+          <w:rFonts w:ascii="Courier New" w:hAnsi="Courier New" w:cs="Courier New"/>
+          <w:i/>
+          <w:iCs/>
+          <w:color w:val="808080"/>
+          <w:sz w:val="20"/>
+          <w:szCs w:val="20"/>
+          <w:lang w:val="en-US"/>
+        </w:rPr>
+        <w:t xml:space="preserve"> </w:t>
+      </w:r>
+      <w:r>
+        <w:rPr>
+          <w:rFonts w:ascii="Courier New" w:hAnsi="Courier New" w:cs="Courier New"/>
+          <w:i/>
+          <w:iCs/>
+          <w:color w:val="808080"/>
+          <w:sz w:val="20"/>
+          <w:szCs w:val="20"/>
+          <w:lang w:val="en-US"/>
+        </w:rPr>
+        <w:t>ts</w:t>
+      </w:r>
+      <w:r>
+        <w:rPr>
+          <w:rFonts w:ascii="Courier New" w:hAnsi="Courier New" w:cs="Courier New"/>
+          <w:i/>
+          <w:iCs/>
+          <w:color w:val="808080"/>
+          <w:sz w:val="20"/>
+          <w:szCs w:val="20"/>
+          <w:lang w:val="en-US"/>
+        </w:rPr>
+        <w:t>_</w:t>
+      </w:r>
+      <w:r>
+        <w:rPr>
+          <w:rFonts w:ascii="Courier New" w:hAnsi="Courier New" w:cs="Courier New"/>
+          <w:i/>
+          <w:iCs/>
+          <w:color w:val="808080"/>
+          <w:sz w:val="20"/>
+          <w:szCs w:val="20"/>
+          <w:lang w:val="en-US"/>
+        </w:rPr>
+        <w:t>eur</w:t>
+      </w:r>
+      <w:r>
+        <w:rPr>
+          <w:rFonts w:ascii="Courier New" w:hAnsi="Courier New" w:cs="Courier New"/>
+          <w:i/>
+          <w:iCs/>
+          <w:color w:val="808080"/>
+          <w:sz w:val="20"/>
+          <w:szCs w:val="20"/>
+          <w:lang w:val="en-US"/>
+        </w:rPr>
+        <w:t xml:space="preserve">_1, </w:t>
+      </w:r>
+      <w:r>
+        <w:rPr>
+          <w:rFonts w:ascii="Courier New" w:hAnsi="Courier New" w:cs="Courier New"/>
+          <w:i/>
+          <w:iCs/>
+          <w:color w:val="808080"/>
+          <w:sz w:val="20"/>
+          <w:szCs w:val="20"/>
+        </w:rPr>
+        <w:t>при</w:t>
+      </w:r>
+      <w:r>
+        <w:rPr>
+          <w:rFonts w:ascii="Courier New" w:hAnsi="Courier New" w:cs="Courier New"/>
+          <w:i/>
+          <w:iCs/>
+          <w:color w:val="808080"/>
+          <w:sz w:val="20"/>
+          <w:szCs w:val="20"/>
+          <w:lang w:val="en-US"/>
+        </w:rPr>
+        <w:t xml:space="preserve"> </w:t>
+      </w:r>
+      <w:r>
+        <w:rPr>
+          <w:rFonts w:ascii="Courier New" w:hAnsi="Courier New" w:cs="Courier New"/>
+          <w:i/>
+          <w:iCs/>
+          <w:color w:val="808080"/>
+          <w:sz w:val="20"/>
+          <w:szCs w:val="20"/>
+        </w:rPr>
+        <w:t>этом</w:t>
+      </w:r>
+      <w:r>
+        <w:rPr>
+          <w:rFonts w:ascii="Courier New" w:hAnsi="Courier New" w:cs="Courier New"/>
+          <w:i/>
+          <w:iCs/>
+          <w:color w:val="808080"/>
+          <w:sz w:val="20"/>
+          <w:szCs w:val="20"/>
+          <w:lang w:val="en-US"/>
+        </w:rPr>
+        <w:t xml:space="preserve"> </w:t>
+      </w:r>
+      <w:r>
+        <w:rPr>
+          <w:rFonts w:ascii="Courier New" w:hAnsi="Courier New" w:cs="Courier New"/>
+          <w:i/>
+          <w:iCs/>
+          <w:color w:val="808080"/>
+          <w:sz w:val="20"/>
+          <w:szCs w:val="20"/>
+        </w:rPr>
+        <w:t>в</w:t>
+      </w:r>
+      <w:r>
+        <w:rPr>
+          <w:rFonts w:ascii="Courier New" w:hAnsi="Courier New" w:cs="Courier New"/>
+          <w:i/>
+          <w:iCs/>
+          <w:color w:val="808080"/>
+          <w:sz w:val="20"/>
+          <w:szCs w:val="20"/>
+          <w:lang w:val="en-US"/>
+        </w:rPr>
+        <w:t xml:space="preserve"> </w:t>
+      </w:r>
+      <w:r>
+        <w:rPr>
+          <w:rFonts w:ascii="Courier New" w:hAnsi="Courier New" w:cs="Courier New"/>
+          <w:i/>
+          <w:iCs/>
+          <w:color w:val="808080"/>
+          <w:sz w:val="20"/>
+          <w:szCs w:val="20"/>
+        </w:rPr>
+        <w:t>задании</w:t>
+      </w:r>
+      <w:r>
+        <w:rPr>
+          <w:rFonts w:ascii="Courier New" w:hAnsi="Courier New" w:cs="Courier New"/>
+          <w:i/>
+          <w:iCs/>
+          <w:color w:val="808080"/>
+          <w:sz w:val="20"/>
+          <w:szCs w:val="20"/>
+          <w:lang w:val="en-US"/>
+        </w:rPr>
+        <w:t xml:space="preserve"> </w:t>
+      </w:r>
+      <w:r>
+        <w:rPr>
+          <w:rFonts w:ascii="Courier New" w:hAnsi="Courier New" w:cs="Courier New"/>
+          <w:i/>
+          <w:iCs/>
+          <w:color w:val="808080"/>
+          <w:sz w:val="20"/>
+          <w:szCs w:val="20"/>
+        </w:rPr>
+        <w:t>на</w:t>
+      </w:r>
+      <w:r>
+        <w:rPr>
+          <w:rFonts w:ascii="Courier New" w:hAnsi="Courier New" w:cs="Courier New"/>
+          <w:i/>
+          <w:iCs/>
+          <w:color w:val="808080"/>
+          <w:sz w:val="20"/>
+          <w:szCs w:val="20"/>
+          <w:lang w:val="en-US"/>
+        </w:rPr>
+        <w:t xml:space="preserve"> </w:t>
+      </w:r>
+      <w:r>
+        <w:rPr>
+          <w:rFonts w:ascii="Courier New" w:hAnsi="Courier New" w:cs="Courier New"/>
+          <w:i/>
+          <w:iCs/>
+          <w:color w:val="808080"/>
+          <w:sz w:val="20"/>
+          <w:szCs w:val="20"/>
+        </w:rPr>
+        <w:t>проверку</w:t>
+      </w:r>
+      <w:r>
+        <w:rPr>
+          <w:rFonts w:ascii="Courier New" w:hAnsi="Courier New" w:cs="Courier New"/>
+          <w:i/>
+          <w:iCs/>
+          <w:color w:val="808080"/>
+          <w:sz w:val="20"/>
+          <w:szCs w:val="20"/>
+          <w:lang w:val="en-US"/>
+        </w:rPr>
+        <w:t xml:space="preserve"> </w:t>
+      </w:r>
+      <w:r>
+        <w:rPr>
+          <w:rFonts w:ascii="Courier New" w:hAnsi="Courier New" w:cs="Courier New"/>
+          <w:i/>
+          <w:iCs/>
+          <w:color w:val="808080"/>
+          <w:sz w:val="20"/>
+          <w:szCs w:val="20"/>
+        </w:rPr>
+        <w:t>нужно</w:t>
+      </w:r>
+      <w:r>
+        <w:rPr>
+          <w:rFonts w:ascii="Courier New" w:hAnsi="Courier New" w:cs="Courier New"/>
+          <w:i/>
+          <w:iCs/>
+          <w:color w:val="808080"/>
+          <w:sz w:val="20"/>
+          <w:szCs w:val="20"/>
+          <w:lang w:val="en-US"/>
+        </w:rPr>
+        <w:t xml:space="preserve"> </w:t>
+      </w:r>
+      <w:r>
+        <w:rPr>
+          <w:rFonts w:ascii="Courier New" w:hAnsi="Courier New" w:cs="Courier New"/>
+          <w:i/>
+          <w:iCs/>
+          <w:color w:val="808080"/>
+          <w:sz w:val="20"/>
+          <w:szCs w:val="20"/>
+        </w:rPr>
+        <w:t>передавать</w:t>
+      </w:r>
+      <w:r>
+        <w:rPr>
+          <w:rFonts w:ascii="Courier New" w:hAnsi="Courier New" w:cs="Courier New"/>
+          <w:i/>
+          <w:iCs/>
+          <w:color w:val="808080"/>
+          <w:sz w:val="20"/>
+          <w:szCs w:val="20"/>
+          <w:lang w:val="en-US"/>
+        </w:rPr>
+        <w:t xml:space="preserve"> </w:t>
+      </w:r>
+      <w:r>
+        <w:rPr>
+          <w:rFonts w:ascii="Courier New" w:hAnsi="Courier New" w:cs="Courier New"/>
+          <w:i/>
+          <w:iCs/>
+          <w:color w:val="808080"/>
+          <w:sz w:val="20"/>
+          <w:szCs w:val="20"/>
+        </w:rPr>
+        <w:t>ровно</w:t>
+      </w:r>
+      <w:r>
+        <w:rPr>
+          <w:rFonts w:ascii="Courier New" w:hAnsi="Courier New" w:cs="Courier New"/>
+          <w:i/>
+          <w:iCs/>
+          <w:color w:val="808080"/>
+          <w:sz w:val="20"/>
+          <w:szCs w:val="20"/>
+          <w:lang w:val="en-US"/>
+        </w:rPr>
+        <w:t xml:space="preserve"> 1 </w:t>
+      </w:r>
+      <w:r>
+        <w:rPr>
+          <w:rFonts w:ascii="Courier New" w:hAnsi="Courier New" w:cs="Courier New"/>
+          <w:i/>
+          <w:iCs/>
+          <w:color w:val="808080"/>
+          <w:sz w:val="20"/>
+          <w:szCs w:val="20"/>
+        </w:rPr>
+        <w:t>соединение</w:t>
+      </w:r>
+      <w:r>
+        <w:rPr>
+          <w:rFonts w:ascii="Courier New" w:hAnsi="Courier New" w:cs="Courier New"/>
+          <w:i/>
+          <w:iCs/>
+          <w:color w:val="808080"/>
+          <w:sz w:val="20"/>
+          <w:szCs w:val="20"/>
+          <w:lang w:val="en-US"/>
+        </w:rPr>
         <w:br/>
         <w:t xml:space="preserve">    </w:t>
       </w:r>
@@ -10307,7 +11153,27 @@
           <w:szCs w:val="20"/>
           <w:lang w:val="en-US"/>
         </w:rPr>
-        <w:t>=source1[</w:t>
+        <w:t>=</w:t>
+      </w:r>
+      <w:r>
+        <w:rPr>
+          <w:rFonts w:ascii="Courier New" w:hAnsi="Courier New" w:cs="Courier New"/>
+          <w:color w:val="000000"/>
+          <w:sz w:val="20"/>
+          <w:szCs w:val="20"/>
+          <w:lang w:val="en-US"/>
+        </w:rPr>
+        <w:t>args1</w:t>
+      </w:r>
+      <w:r>
+        <w:rPr>
+          <w:rFonts w:ascii="Courier New" w:hAnsi="Courier New" w:cs="Courier New"/>
+          <w:color w:val="000000"/>
+          <w:sz w:val="20"/>
+          <w:szCs w:val="20"/>
+          <w:lang w:val="en-US"/>
+        </w:rPr>
+        <w:t>[</w:t>
       </w:r>
       <w:r>
         <w:rPr>
@@ -10402,7 +11268,27 @@
           <w:szCs w:val="20"/>
           <w:lang w:val="en-US"/>
         </w:rPr>
-        <w:t>=source2[</w:t>
+        <w:t>=</w:t>
+      </w:r>
+      <w:r>
+        <w:rPr>
+          <w:rFonts w:ascii="Courier New" w:hAnsi="Courier New" w:cs="Courier New"/>
+          <w:color w:val="000000"/>
+          <w:sz w:val="20"/>
+          <w:szCs w:val="20"/>
+          <w:lang w:val="en-US"/>
+        </w:rPr>
+        <w:t>args2</w:t>
+      </w:r>
+      <w:r>
+        <w:rPr>
+          <w:rFonts w:ascii="Courier New" w:hAnsi="Courier New" w:cs="Courier New"/>
+          <w:color w:val="000000"/>
+          <w:sz w:val="20"/>
+          <w:szCs w:val="20"/>
+          <w:lang w:val="en-US"/>
+        </w:rPr>
+        <w:t>[</w:t>
       </w:r>
       <w:r>
         <w:rPr>
@@ -10940,6 +11826,7 @@
         <w:rPr>
           <w:lang w:eastAsia="en-US"/>
         </w:rPr>
+        <w:lastRenderedPageBreak/>
         <w:t xml:space="preserve">Подробности конкретной реализации </w:t>
       </w:r>
       <w:r>
@@ -11038,7 +11925,6 @@
         <w:rPr>
           <w:noProof/>
         </w:rPr>
-        <w:lastRenderedPageBreak/>
         <w:drawing>
           <wp:anchor distT="0" distB="0" distL="114300" distR="114300" simplePos="0" relativeHeight="251668480" behindDoc="0" locked="0" layoutInCell="1" allowOverlap="1" wp14:anchorId="300DDF29" wp14:editId="17B999A9">
             <wp:simplePos x="0" y="0"/>
@@ -11615,6 +12501,7 @@
                 <w:rFonts w:ascii="Courier New" w:hAnsi="Courier New" w:cs="Courier New"/>
                 <w:lang w:val="en-US"/>
               </w:rPr>
+              <w:lastRenderedPageBreak/>
               <w:t>db.cache</w:t>
             </w:r>
             <w:proofErr w:type="spellEnd"/>
@@ -11896,7 +12783,6 @@
         <w:jc w:val="both"/>
       </w:pPr>
       <w:r>
-        <w:lastRenderedPageBreak/>
         <w:t xml:space="preserve">Так покрываются №1-3 из п. </w:t>
       </w:r>
       <w:r>
@@ -12336,7 +13222,7 @@
         <w:rStyle w:val="af5"/>
         <w:noProof/>
       </w:rPr>
-      <w:t>8</w:t>
+      <w:t>11</w:t>
     </w:r>
     <w:r>
       <w:rPr>
@@ -18917,12 +19803,12 @@
 </file>
 
 <file path=customXml/item1.xml><?xml version="1.0" encoding="utf-8"?>
-<p:properties xmlns:p="http://schemas.microsoft.com/office/2006/metadata/properties" xmlns:xsi="http://www.w3.org/2001/XMLSchema-instance" xmlns:pc="http://schemas.microsoft.com/office/infopath/2007/PartnerControls">
-  <documentManagement>
-    <_x041d__x0430__x0437__x0432__x0430__x043d__x0438__x0435__x0020__x0440__x0435__x0433__x043b__x0430__x043c__x0435__x043d__x0442__x0430_ xmlns="1f2f2e18-3567-4bb1-aed1-59a32923c4a3" xsi:nil="true"/>
-    <_x0414__x0430__x0442__x0430__x0020__x041d__x0421_ xmlns="1f2f2e18-3567-4bb1-aed1-59a32923c4a3" xsi:nil="true"/>
-  </documentManagement>
-</p:properties>
+<?mso-contentType ?>
+<FormTemplates xmlns="http://schemas.microsoft.com/sharepoint/v3/contenttype/forms">
+  <Display>DocumentLibraryForm</Display>
+  <Edit>DocumentLibraryForm</Edit>
+  <New>DocumentLibraryForm</New>
+</FormTemplates>
 </file>
 
 <file path=customXml/item2.xml><?xml version="1.0" encoding="utf-8"?>
@@ -19060,12 +19946,12 @@
 </file>
 
 <file path=customXml/item3.xml><?xml version="1.0" encoding="utf-8"?>
-<?mso-contentType ?>
-<FormTemplates xmlns="http://schemas.microsoft.com/sharepoint/v3/contenttype/forms">
-  <Display>DocumentLibraryForm</Display>
-  <Edit>DocumentLibraryForm</Edit>
-  <New>DocumentLibraryForm</New>
-</FormTemplates>
+<p:properties xmlns:p="http://schemas.microsoft.com/office/2006/metadata/properties" xmlns:xsi="http://www.w3.org/2001/XMLSchema-instance" xmlns:pc="http://schemas.microsoft.com/office/infopath/2007/PartnerControls">
+  <documentManagement>
+    <_x041d__x0430__x0437__x0432__x0430__x043d__x0438__x0435__x0020__x0440__x0435__x0433__x043b__x0430__x043c__x0435__x043d__x0442__x0430_ xmlns="1f2f2e18-3567-4bb1-aed1-59a32923c4a3" xsi:nil="true"/>
+    <_x0414__x0430__x0442__x0430__x0020__x041d__x0421_ xmlns="1f2f2e18-3567-4bb1-aed1-59a32923c4a3" xsi:nil="true"/>
+  </documentManagement>
+</p:properties>
 </file>
 
 <file path=customXml/item4.xml><?xml version="1.0" encoding="utf-8"?>
@@ -19073,11 +19959,9 @@
 </file>
 
 <file path=customXml/itemProps1.xml><?xml version="1.0" encoding="utf-8"?>
-<ds:datastoreItem xmlns:ds="http://schemas.openxmlformats.org/officeDocument/2006/customXml" ds:itemID="{95116E3C-7B7F-4E5A-B598-5EFE974C8034}">
+<ds:datastoreItem xmlns:ds="http://schemas.openxmlformats.org/officeDocument/2006/customXml" ds:itemID="{69C945E4-F17A-4084-B477-4C5C714B8BB8}">
   <ds:schemaRefs>
-    <ds:schemaRef ds:uri="http://schemas.microsoft.com/office/2006/metadata/properties"/>
-    <ds:schemaRef ds:uri="http://schemas.microsoft.com/office/infopath/2007/PartnerControls"/>
-    <ds:schemaRef ds:uri="1f2f2e18-3567-4bb1-aed1-59a32923c4a3"/>
+    <ds:schemaRef ds:uri="http://schemas.microsoft.com/sharepoint/v3/contenttype/forms"/>
   </ds:schemaRefs>
 </ds:datastoreItem>
 </file>
@@ -19101,15 +19985,17 @@
 </file>
 
 <file path=customXml/itemProps3.xml><?xml version="1.0" encoding="utf-8"?>
-<ds:datastoreItem xmlns:ds="http://schemas.openxmlformats.org/officeDocument/2006/customXml" ds:itemID="{69C945E4-F17A-4084-B477-4C5C714B8BB8}">
+<ds:datastoreItem xmlns:ds="http://schemas.openxmlformats.org/officeDocument/2006/customXml" ds:itemID="{95116E3C-7B7F-4E5A-B598-5EFE974C8034}">
   <ds:schemaRefs>
-    <ds:schemaRef ds:uri="http://schemas.microsoft.com/sharepoint/v3/contenttype/forms"/>
+    <ds:schemaRef ds:uri="http://schemas.microsoft.com/office/2006/metadata/properties"/>
+    <ds:schemaRef ds:uri="http://schemas.microsoft.com/office/infopath/2007/PartnerControls"/>
+    <ds:schemaRef ds:uri="1f2f2e18-3567-4bb1-aed1-59a32923c4a3"/>
   </ds:schemaRefs>
 </ds:datastoreItem>
 </file>
 
 <file path=customXml/itemProps4.xml><?xml version="1.0" encoding="utf-8"?>
-<ds:datastoreItem xmlns:ds="http://schemas.openxmlformats.org/officeDocument/2006/customXml" ds:itemID="{E3469861-0CC5-4629-AA05-75B394F5C16D}">
+<ds:datastoreItem xmlns:ds="http://schemas.openxmlformats.org/officeDocument/2006/customXml" ds:itemID="{7B3543FF-C3EC-4E77-BA49-3CA5308802C9}">
   <ds:schemaRefs>
     <ds:schemaRef ds:uri="http://schemas.openxmlformats.org/officeDocument/2006/bibliography"/>
   </ds:schemaRefs>
